--- a/T_中特/题库_论述题30.docx
+++ b/T_中特/题库_论述题30.docx
@@ -67,6 +67,7 @@
         <w:keepLines w:val="0"/>
         <w:pageBreakBefore w:val="0"/>
         <w:numPr>
+          <w:ilvl w:val="0"/>
           <w:numId w:val="0"/>
         </w:numPr>
         <w:kinsoku/>
@@ -88,8 +89,6 @@
           <w:szCs w:val="18"/>
         </w:rPr>
       </w:pPr>
-      <w:bookmarkStart w:id="55" w:name="_GoBack"/>
-      <w:bookmarkEnd w:id="55"/>
     </w:p>
     <w:p>
       <w:pPr>
@@ -638,6 +637,33 @@
         </w:rPr>
         <w:t>试论生态文明建设的主要内容</w:t>
       </w:r>
+      <w:r>
+        <w:rPr>
+          <w:rFonts w:hint="eastAsia" w:ascii="宋体" w:hAnsi="宋体" w:eastAsia="宋体" w:cs="宋体"/>
+          <w:sz w:val="18"/>
+          <w:szCs w:val="18"/>
+          <w:highlight w:val="none"/>
+        </w:rPr>
+        <w:t>【201</w:t>
+      </w:r>
+      <w:r>
+        <w:rPr>
+          <w:rFonts w:hint="default" w:ascii="宋体" w:hAnsi="宋体" w:eastAsia="宋体" w:cs="宋体"/>
+          <w:sz w:val="18"/>
+          <w:szCs w:val="18"/>
+          <w:highlight w:val="none"/>
+        </w:rPr>
+        <w:t>7</w:t>
+      </w:r>
+      <w:r>
+        <w:rPr>
+          <w:rFonts w:hint="eastAsia" w:ascii="宋体" w:hAnsi="宋体" w:eastAsia="宋体" w:cs="宋体"/>
+          <w:sz w:val="18"/>
+          <w:szCs w:val="18"/>
+          <w:highlight w:val="none"/>
+        </w:rPr>
+        <w:t>】</w:t>
+      </w:r>
     </w:p>
     <w:p>
       <w:pPr>
@@ -2096,7 +2122,7 @@
           <w:sz w:val="18"/>
           <w:szCs w:val="18"/>
         </w:rPr>
-        <w:t xml:space="preserve">    </w:t>
+        <w:t xml:space="preserve"> </w:t>
       </w:r>
       <w:r>
         <w:rPr>
@@ -2120,7 +2146,7 @@
         <w:autoSpaceDN/>
         <w:bidi w:val="0"/>
         <w:spacing w:after="0" w:line="240" w:lineRule="auto"/>
-        <w:ind w:right="0" w:rightChars="0" w:firstLine="480"/>
+        <w:ind w:right="0" w:rightChars="0"/>
         <w:textAlignment w:val="auto"/>
         <w:outlineLvl w:val="9"/>
         <w:rPr>
@@ -2160,7 +2186,7 @@
         <w:autoSpaceDN/>
         <w:bidi w:val="0"/>
         <w:spacing w:after="0" w:line="240" w:lineRule="auto"/>
-        <w:ind w:right="0" w:rightChars="0" w:firstLine="480"/>
+        <w:ind w:right="0" w:rightChars="0"/>
         <w:textAlignment w:val="auto"/>
         <w:outlineLvl w:val="9"/>
         <w:rPr>
@@ -2242,23 +2268,23 @@
           <w:sz w:val="18"/>
           <w:szCs w:val="18"/>
         </w:rPr>
-        <w:t>试论坚持生产发展、生活富裕、生态良好的文明发展道路</w:t>
-      </w:r>
-    </w:p>
-    <w:p>
-      <w:pPr>
-        <w:keepNext w:val="0"/>
-        <w:keepLines w:val="0"/>
-        <w:pageBreakBefore w:val="0"/>
-        <w:kinsoku/>
-        <w:wordWrap/>
-        <w:overflowPunct/>
-        <w:topLinePunct w:val="0"/>
-        <w:autoSpaceDE/>
-        <w:autoSpaceDN/>
-        <w:bidi w:val="0"/>
-        <w:spacing w:after="0" w:line="240" w:lineRule="auto"/>
-        <w:ind w:right="0" w:rightChars="0" w:firstLine="480"/>
+        <w:t>试论坚持生产发展、生活富裕、生态良好的文明发展道路【2016】</w:t>
+      </w:r>
+    </w:p>
+    <w:p>
+      <w:pPr>
+        <w:keepNext w:val="0"/>
+        <w:keepLines w:val="0"/>
+        <w:pageBreakBefore w:val="0"/>
+        <w:kinsoku/>
+        <w:wordWrap/>
+        <w:overflowPunct/>
+        <w:topLinePunct w:val="0"/>
+        <w:autoSpaceDE/>
+        <w:autoSpaceDN/>
+        <w:bidi w:val="0"/>
+        <w:spacing w:after="0" w:line="240" w:lineRule="auto"/>
+        <w:ind w:right="0" w:rightChars="0"/>
         <w:textAlignment w:val="auto"/>
         <w:outlineLvl w:val="9"/>
         <w:rPr>
@@ -2289,7 +2315,7 @@
         <w:autoSpaceDN/>
         <w:bidi w:val="0"/>
         <w:spacing w:after="0" w:line="240" w:lineRule="auto"/>
-        <w:ind w:right="0" w:rightChars="0" w:firstLine="480"/>
+        <w:ind w:right="0" w:rightChars="0"/>
         <w:textAlignment w:val="auto"/>
         <w:outlineLvl w:val="9"/>
         <w:rPr>
@@ -2965,8 +2991,8 @@
           <w:szCs w:val="18"/>
         </w:rPr>
       </w:pPr>
-      <w:bookmarkStart w:id="2" w:name="OLE_LINK8"/>
-      <w:bookmarkStart w:id="3" w:name="OLE_LINK7"/>
+      <w:bookmarkStart w:id="2" w:name="OLE_LINK7"/>
+      <w:bookmarkStart w:id="3" w:name="OLE_LINK8"/>
       <w:r>
         <w:rPr>
           <w:rFonts w:hint="eastAsia" w:ascii="宋体" w:hAnsi="宋体" w:eastAsia="宋体" w:cs="Times New Roman"/>
@@ -3157,8 +3183,8 @@
         </w:rPr>
         <w:t>试述中国政治体制改革的</w:t>
       </w:r>
-      <w:bookmarkStart w:id="4" w:name="OLE_LINK3"/>
-      <w:bookmarkStart w:id="5" w:name="OLE_LINK4"/>
+      <w:bookmarkStart w:id="4" w:name="OLE_LINK4"/>
+      <w:bookmarkStart w:id="5" w:name="OLE_LINK3"/>
       <w:r>
         <w:rPr>
           <w:rFonts w:hint="eastAsia" w:ascii="宋体" w:hAnsi="宋体" w:eastAsia="宋体" w:cs="Times New Roman"/>
@@ -3179,6 +3205,33 @@
         </w:rPr>
         <w:t>和基本要求</w:t>
       </w:r>
+      <w:r>
+        <w:rPr>
+          <w:rFonts w:hint="eastAsia" w:ascii="宋体" w:hAnsi="宋体" w:eastAsia="宋体" w:cs="Times New Roman"/>
+          <w:sz w:val="18"/>
+          <w:szCs w:val="18"/>
+          <w:highlight w:val="none"/>
+        </w:rPr>
+        <w:t>【201</w:t>
+      </w:r>
+      <w:r>
+        <w:rPr>
+          <w:rFonts w:hint="default" w:ascii="宋体" w:hAnsi="宋体" w:eastAsia="宋体" w:cs="Times New Roman"/>
+          <w:sz w:val="18"/>
+          <w:szCs w:val="18"/>
+          <w:highlight w:val="none"/>
+        </w:rPr>
+        <w:t>7</w:t>
+      </w:r>
+      <w:r>
+        <w:rPr>
+          <w:rFonts w:hint="eastAsia" w:ascii="宋体" w:hAnsi="宋体" w:eastAsia="宋体" w:cs="Times New Roman"/>
+          <w:sz w:val="18"/>
+          <w:szCs w:val="18"/>
+          <w:highlight w:val="none"/>
+        </w:rPr>
+        <w:t>】</w:t>
+      </w:r>
     </w:p>
     <w:p>
       <w:pPr>
@@ -3214,8 +3267,8 @@
         </w:rPr>
         <w:t>党的十八届三中全会《决定》</w:t>
       </w:r>
-      <w:bookmarkStart w:id="6" w:name="OLE_LINK40"/>
-      <w:bookmarkStart w:id="7" w:name="OLE_LINK39"/>
+      <w:bookmarkStart w:id="6" w:name="OLE_LINK39"/>
+      <w:bookmarkStart w:id="7" w:name="OLE_LINK40"/>
       <w:r>
         <w:rPr>
           <w:rFonts w:hint="eastAsia" w:ascii="宋体" w:hAnsi="宋体" w:eastAsia="宋体" w:cs="Times New Roman"/>
@@ -3269,8 +3322,8 @@
         </w:rPr>
         <w:t>在政治体制改革的进程中要遵循以下</w:t>
       </w:r>
-      <w:bookmarkStart w:id="8" w:name="OLE_LINK5"/>
-      <w:bookmarkStart w:id="9" w:name="OLE_LINK6"/>
+      <w:bookmarkStart w:id="8" w:name="OLE_LINK6"/>
+      <w:bookmarkStart w:id="9" w:name="OLE_LINK5"/>
       <w:r>
         <w:rPr>
           <w:rFonts w:hint="eastAsia" w:ascii="宋体" w:hAnsi="宋体" w:eastAsia="宋体" w:cs="Times New Roman"/>
@@ -3347,8 +3400,8 @@
         </w:rPr>
         <w:t>试论</w:t>
       </w:r>
-      <w:bookmarkStart w:id="10" w:name="OLE_LINK13"/>
-      <w:bookmarkStart w:id="11" w:name="OLE_LINK14"/>
+      <w:bookmarkStart w:id="10" w:name="OLE_LINK14"/>
+      <w:bookmarkStart w:id="11" w:name="OLE_LINK13"/>
       <w:r>
         <w:rPr>
           <w:rFonts w:hint="eastAsia" w:ascii="宋体" w:hAnsi="宋体" w:eastAsia="宋体" w:cs="Times New Roman"/>
@@ -3585,8 +3638,8 @@
         </w:rPr>
         <w:t>第一，必须加强社会主义</w:t>
       </w:r>
-      <w:bookmarkStart w:id="14" w:name="OLE_LINK17"/>
-      <w:bookmarkStart w:id="15" w:name="OLE_LINK18"/>
+      <w:bookmarkStart w:id="14" w:name="OLE_LINK18"/>
+      <w:bookmarkStart w:id="15" w:name="OLE_LINK17"/>
       <w:r>
         <w:rPr>
           <w:rFonts w:hint="eastAsia" w:ascii="宋体" w:hAnsi="宋体" w:eastAsia="宋体" w:cs="Times New Roman"/>
@@ -3640,8 +3693,8 @@
         </w:rPr>
         <w:t>第二，</w:t>
       </w:r>
-      <w:bookmarkStart w:id="16" w:name="OLE_LINK19"/>
-      <w:bookmarkStart w:id="17" w:name="OLE_LINK20"/>
+      <w:bookmarkStart w:id="16" w:name="OLE_LINK20"/>
+      <w:bookmarkStart w:id="17" w:name="OLE_LINK19"/>
       <w:r>
         <w:rPr>
           <w:rFonts w:hint="eastAsia" w:ascii="宋体" w:hAnsi="宋体" w:eastAsia="宋体" w:cs="Times New Roman"/>
@@ -3695,8 +3748,8 @@
         </w:rPr>
         <w:t>第三，</w:t>
       </w:r>
-      <w:bookmarkStart w:id="18" w:name="OLE_LINK21"/>
-      <w:bookmarkStart w:id="19" w:name="OLE_LINK22"/>
+      <w:bookmarkStart w:id="18" w:name="OLE_LINK22"/>
+      <w:bookmarkStart w:id="19" w:name="OLE_LINK21"/>
       <w:r>
         <w:rPr>
           <w:rFonts w:hint="eastAsia" w:ascii="宋体" w:hAnsi="宋体" w:eastAsia="宋体" w:cs="Times New Roman"/>
@@ -3750,8 +3803,8 @@
         </w:rPr>
         <w:t>第四，</w:t>
       </w:r>
-      <w:bookmarkStart w:id="20" w:name="OLE_LINK24"/>
-      <w:bookmarkStart w:id="21" w:name="OLE_LINK23"/>
+      <w:bookmarkStart w:id="20" w:name="OLE_LINK23"/>
+      <w:bookmarkStart w:id="21" w:name="OLE_LINK24"/>
       <w:r>
         <w:rPr>
           <w:rFonts w:hint="eastAsia" w:ascii="宋体" w:hAnsi="宋体" w:eastAsia="宋体" w:cs="Times New Roman"/>
@@ -3850,6 +3903,15 @@
       </w:r>
       <w:bookmarkEnd w:id="22"/>
       <w:bookmarkEnd w:id="23"/>
+      <w:r>
+        <w:rPr>
+          <w:rFonts w:hint="eastAsia" w:ascii="宋体" w:hAnsi="宋体" w:eastAsia="宋体" w:cs="Times New Roman"/>
+          <w:sz w:val="18"/>
+          <w:szCs w:val="18"/>
+          <w:highlight w:val="none"/>
+        </w:rPr>
+        <w:t>【2016】</w:t>
+      </w:r>
     </w:p>
     <w:p>
       <w:pPr>
@@ -3885,8 +3947,8 @@
         </w:rPr>
         <w:t>以党的</w:t>
       </w:r>
-      <w:bookmarkStart w:id="24" w:name="OLE_LINK25"/>
-      <w:bookmarkStart w:id="25" w:name="OLE_LINK26"/>
+      <w:bookmarkStart w:id="24" w:name="OLE_LINK26"/>
+      <w:bookmarkStart w:id="25" w:name="OLE_LINK25"/>
       <w:r>
         <w:rPr>
           <w:rFonts w:hint="eastAsia" w:ascii="宋体" w:hAnsi="宋体" w:eastAsia="宋体" w:cs="Times New Roman"/>
@@ -3940,8 +4002,8 @@
         </w:rPr>
         <w:t>党的</w:t>
       </w:r>
-      <w:bookmarkStart w:id="26" w:name="OLE_LINK28"/>
-      <w:bookmarkStart w:id="27" w:name="OLE_LINK27"/>
+      <w:bookmarkStart w:id="26" w:name="OLE_LINK27"/>
+      <w:bookmarkStart w:id="27" w:name="OLE_LINK28"/>
       <w:r>
         <w:rPr>
           <w:rFonts w:hint="eastAsia" w:ascii="宋体" w:hAnsi="宋体" w:eastAsia="宋体" w:cs="Times New Roman"/>
@@ -4074,6 +4136,8 @@
         </w:rPr>
         <w:t>发展的“好”与“快”互为条件，既相互促进又相互制约，不能把二者割裂开来和对立起来。又好又快，要求快以好为前提。忽视增长的质量和效益，不惜浪费资源和破坏环境，片面追求一时的高速度，势必会造成大起大落，就不能实现真正的发展。只有坚持好字优先，在好的前提下，才能实现长期持续地快速增长。同时，快也是好的必要条件。较快增长本身就是较好发展的重要基础。只有保持较快的增长，才能抓住机遇，不断增强经济实力，使经济增长的潜力充分发挥出来，更好地解决发展中存在的矛盾和问题。</w:t>
       </w:r>
+      <w:bookmarkStart w:id="55" w:name="_GoBack"/>
+      <w:bookmarkEnd w:id="55"/>
     </w:p>
     <w:p>
       <w:pPr>
@@ -4355,8 +4419,8 @@
         </w:rPr>
         <w:t>党的</w:t>
       </w:r>
-      <w:bookmarkStart w:id="28" w:name="OLE_LINK30"/>
-      <w:bookmarkStart w:id="29" w:name="OLE_LINK29"/>
+      <w:bookmarkStart w:id="28" w:name="OLE_LINK29"/>
+      <w:bookmarkStart w:id="29" w:name="OLE_LINK30"/>
       <w:r>
         <w:rPr>
           <w:rFonts w:hint="eastAsia" w:ascii="宋体" w:hAnsi="宋体" w:eastAsia="宋体" w:cs="宋体"/>
@@ -4559,8 +4623,8 @@
         </w:rPr>
       </w:pPr>
       <w:bookmarkStart w:id="32" w:name="OLE_LINK35"/>
-      <w:bookmarkStart w:id="33" w:name="OLE_LINK47"/>
-      <w:bookmarkStart w:id="34" w:name="OLE_LINK38"/>
+      <w:bookmarkStart w:id="33" w:name="OLE_LINK38"/>
+      <w:bookmarkStart w:id="34" w:name="OLE_LINK47"/>
       <w:r>
         <w:rPr>
           <w:rFonts w:hint="eastAsia" w:ascii="宋体" w:hAnsi="宋体" w:eastAsia="宋体" w:cs="Times New Roman"/>
@@ -4569,8 +4633,8 @@
         </w:rPr>
         <w:t>党的</w:t>
       </w:r>
-      <w:bookmarkStart w:id="35" w:name="OLE_LINK34"/>
-      <w:bookmarkStart w:id="36" w:name="OLE_LINK33"/>
+      <w:bookmarkStart w:id="35" w:name="OLE_LINK33"/>
+      <w:bookmarkStart w:id="36" w:name="OLE_LINK34"/>
       <w:r>
         <w:rPr>
           <w:rFonts w:hint="eastAsia" w:ascii="宋体" w:hAnsi="宋体" w:eastAsia="宋体" w:cs="Times New Roman"/>
@@ -4635,8 +4699,8 @@
           <w:szCs w:val="18"/>
         </w:rPr>
       </w:pPr>
-      <w:bookmarkStart w:id="37" w:name="OLE_LINK41"/>
-      <w:bookmarkStart w:id="38" w:name="OLE_LINK44"/>
+      <w:bookmarkStart w:id="37" w:name="OLE_LINK44"/>
+      <w:bookmarkStart w:id="38" w:name="OLE_LINK41"/>
       <w:r>
         <w:rPr>
           <w:rFonts w:hint="eastAsia" w:ascii="宋体" w:hAnsi="宋体" w:eastAsia="宋体" w:cs="宋体"/>
@@ -4756,8 +4820,8 @@
         </w:rPr>
         <w:t>试论</w:t>
       </w:r>
-      <w:bookmarkStart w:id="39" w:name="OLE_LINK55"/>
-      <w:bookmarkStart w:id="40" w:name="OLE_LINK54"/>
+      <w:bookmarkStart w:id="39" w:name="OLE_LINK54"/>
+      <w:bookmarkStart w:id="40" w:name="OLE_LINK55"/>
       <w:r>
         <w:rPr>
           <w:rFonts w:hint="eastAsia" w:ascii="宋体" w:hAnsi="宋体" w:eastAsia="宋体" w:cs="宋体"/>
@@ -5233,8 +5297,8 @@
         </w:rPr>
         <w:t>试论</w:t>
       </w:r>
-      <w:bookmarkStart w:id="43" w:name="OLE_LINK51"/>
-      <w:bookmarkStart w:id="44" w:name="OLE_LINK50"/>
+      <w:bookmarkStart w:id="43" w:name="OLE_LINK50"/>
+      <w:bookmarkStart w:id="44" w:name="OLE_LINK51"/>
       <w:r>
         <w:rPr>
           <w:rFonts w:hint="eastAsia" w:ascii="宋体" w:hAnsi="宋体" w:eastAsia="宋体" w:cs="Times New Roman"/>
@@ -5281,8 +5345,8 @@
           <w:szCs w:val="18"/>
         </w:rPr>
       </w:pPr>
-      <w:bookmarkStart w:id="47" w:name="OLE_LINK48"/>
-      <w:bookmarkStart w:id="48" w:name="OLE_LINK49"/>
+      <w:bookmarkStart w:id="47" w:name="OLE_LINK49"/>
+      <w:bookmarkStart w:id="48" w:name="OLE_LINK48"/>
       <w:r>
         <w:rPr>
           <w:rFonts w:hint="eastAsia" w:ascii="宋体" w:hAnsi="宋体" w:eastAsia="宋体" w:cs="Times New Roman"/>
@@ -6312,7 +6376,7 @@
     <w:lsdException w:uiPriority="99" w:name="HTML Sample"/>
     <w:lsdException w:uiPriority="99" w:name="HTML Typewriter"/>
     <w:lsdException w:uiPriority="99" w:name="HTML Variable"/>
-    <w:lsdException w:uiPriority="99" w:semiHidden="0" w:name="Normal Table"/>
+    <w:lsdException w:qFormat="1" w:uiPriority="99" w:semiHidden="0" w:name="Normal Table"/>
     <w:lsdException w:uiPriority="99" w:name="annotation subject"/>
     <w:lsdException w:uiPriority="99" w:name="Table Simple 1"/>
     <w:lsdException w:uiPriority="99" w:name="Table Simple 2"/>
@@ -6484,6 +6548,7 @@
   <w:style w:type="table" w:default="1" w:styleId="6">
     <w:name w:val="Normal Table"/>
     <w:unhideWhenUsed/>
+    <w:qFormat/>
     <w:uiPriority w:val="99"/>
     <w:tblPr>
       <w:tblLayout w:type="fixed"/>
